--- a/Documentation/CSPROJ Docu/01 Gantt Chart/gantt-doc.docx
+++ b/Documentation/CSPROJ Docu/01 Gantt Chart/gantt-doc.docx
@@ -2,27 +2,23 @@
 <file path=word/document.xml><?xml version="1.0" encoding="utf-8"?>
 <w:document xmlns:wpc="http://schemas.microsoft.com/office/word/2010/wordprocessingCanvas" xmlns:mc="http://schemas.openxmlformats.org/markup-compatibility/2006" xmlns:o="urn:schemas-microsoft-com:office:office" xmlns:r="http://schemas.openxmlformats.org/officeDocument/2006/relationships" xmlns:m="http://schemas.openxmlformats.org/officeDocument/2006/math" xmlns:v="urn:schemas-microsoft-com:vml" xmlns:wp14="http://schemas.microsoft.com/office/word/2010/wordprocessingDrawing" xmlns:wp="http://schemas.openxmlformats.org/drawingml/2006/wordprocessingDrawing" xmlns:w10="urn:schemas-microsoft-com:office:word" xmlns:w="http://schemas.openxmlformats.org/wordprocessingml/2006/main" xmlns:w14="http://schemas.microsoft.com/office/word/2010/wordml" xmlns:w15="http://schemas.microsoft.com/office/word/2012/wordml" xmlns:wpg="http://schemas.microsoft.com/office/word/2010/wordprocessingGroup" xmlns:wpi="http://schemas.microsoft.com/office/word/2010/wordprocessingInk" xmlns:wne="http://schemas.microsoft.com/office/word/2006/wordml" xmlns:wps="http://schemas.microsoft.com/office/word/2010/wordprocessingShape" mc:Ignorable="w14 w15 wp14">
   <w:body>
-    <w:p/>
-    <w:p/>
     <w:p>
-      <w:bookmarkStart w:id="0" w:name="_GoBack"/>
       <w:r>
         <w:rPr>
           <w:noProof/>
           <w:lang w:eastAsia="en-PH"/>
         </w:rPr>
-        <w:lastRenderedPageBreak/>
         <w:drawing>
           <wp:anchor distT="0" distB="0" distL="114300" distR="114300" simplePos="0" relativeHeight="251658240" behindDoc="0" locked="0" layoutInCell="1" allowOverlap="1">
             <wp:simplePos x="0" y="0"/>
-            <wp:positionH relativeFrom="margin">
-              <wp:align>center</wp:align>
+            <wp:positionH relativeFrom="column">
+              <wp:posOffset>-558800</wp:posOffset>
             </wp:positionH>
             <wp:positionV relativeFrom="paragraph">
-              <wp:posOffset>0</wp:posOffset>
+              <wp:posOffset>381000</wp:posOffset>
             </wp:positionV>
-            <wp:extent cx="8843645" cy="5840730"/>
-            <wp:effectExtent l="0" t="0" r="14605" b="7620"/>
+            <wp:extent cx="9444990" cy="5527675"/>
+            <wp:effectExtent l="0" t="0" r="3810" b="15875"/>
             <wp:wrapTopAndBottom/>
             <wp:docPr id="1" name="Chart 1"/>
             <wp:cNvGraphicFramePr/>
@@ -31,12 +27,16 @@
                 <c:chart xmlns:c="http://schemas.openxmlformats.org/drawingml/2006/chart" xmlns:r="http://schemas.openxmlformats.org/officeDocument/2006/relationships" r:id="rId4"/>
               </a:graphicData>
             </a:graphic>
+            <wp14:sizeRelH relativeFrom="margin">
+              <wp14:pctWidth>0</wp14:pctWidth>
+            </wp14:sizeRelH>
             <wp14:sizeRelV relativeFrom="margin">
               <wp14:pctHeight>0</wp14:pctHeight>
             </wp14:sizeRelV>
           </wp:anchor>
         </w:drawing>
       </w:r>
+      <w:bookmarkStart w:id="0" w:name="_GoBack"/>
       <w:bookmarkEnd w:id="0"/>
     </w:p>
     <w:sectPr>
@@ -489,17 +489,7 @@
   <c:chart>
     <c:autoTitleDeleted val="0"/>
     <c:plotArea>
-      <c:layout>
-        <c:manualLayout>
-          <c:layoutTarget val="inner"/>
-          <c:xMode val="edge"/>
-          <c:yMode val="edge"/>
-          <c:x val="0.17009912369055705"/>
-          <c:y val="2.0459852013247661E-2"/>
-          <c:w val="0.80956504783530314"/>
-          <c:h val="0.93983176867319795"/>
-        </c:manualLayout>
-      </c:layout>
+      <c:layout/>
       <c:barChart>
         <c:barDir val="bar"/>
         <c:grouping val="stacked"/>
@@ -614,10 +604,10 @@
                   <c:v>Testing/Debugging</c:v>
                 </c:pt>
                 <c:pt idx="30">
-                  <c:v>FINAL REVISION</c:v>
+                  <c:v>PROJECT CLOSURE</c:v>
                 </c:pt>
                 <c:pt idx="31">
-                  <c:v>Revise Documentation</c:v>
+                  <c:v>Final Revised Documentation</c:v>
                 </c:pt>
               </c:strCache>
             </c:strRef>
@@ -859,10 +849,10 @@
                   <c:v>Testing/Debugging</c:v>
                 </c:pt>
                 <c:pt idx="30">
-                  <c:v>FINAL REVISION</c:v>
+                  <c:v>PROJECT CLOSURE</c:v>
                 </c:pt>
                 <c:pt idx="31">
-                  <c:v>Revise Documentation</c:v>
+                  <c:v>Final Revised Documentation</c:v>
                 </c:pt>
               </c:strCache>
             </c:strRef>
@@ -1085,10 +1075,10 @@
                   <c:v>Testing/Debugging</c:v>
                 </c:pt>
                 <c:pt idx="30">
-                  <c:v>FINAL REVISION</c:v>
+                  <c:v>PROJECT CLOSURE</c:v>
                 </c:pt>
                 <c:pt idx="31">
-                  <c:v>Revise Documentation</c:v>
+                  <c:v>Final Revised Documentation</c:v>
                 </c:pt>
               </c:strCache>
             </c:strRef>
@@ -1209,11 +1199,11 @@
         </c:dLbls>
         <c:gapWidth val="0"/>
         <c:overlap val="100"/>
-        <c:axId val="2037160032"/>
-        <c:axId val="2037168192"/>
+        <c:axId val="-1434253072"/>
+        <c:axId val="-1434252528"/>
       </c:barChart>
       <c:catAx>
-        <c:axId val="2037160032"/>
+        <c:axId val="-1434253072"/>
         <c:scaling>
           <c:orientation val="maxMin"/>
         </c:scaling>
@@ -1241,7 +1231,7 @@
           <a:lstStyle/>
           <a:p>
             <a:pPr>
-              <a:defRPr sz="1050" b="0" i="0" u="none" strike="noStrike" kern="1200" baseline="0">
+              <a:defRPr sz="900" b="0" i="0" u="none" strike="noStrike" kern="1200" baseline="0">
                 <a:solidFill>
                   <a:sysClr val="windowText" lastClr="000000"/>
                 </a:solidFill>
@@ -1253,7 +1243,7 @@
             <a:endParaRPr lang="en-US"/>
           </a:p>
         </c:txPr>
-        <c:crossAx val="2037168192"/>
+        <c:crossAx val="-1434252528"/>
         <c:crossesAt val="42840"/>
         <c:auto val="0"/>
         <c:lblAlgn val="ctr"/>
@@ -1262,7 +1252,7 @@
         <c:noMultiLvlLbl val="0"/>
       </c:catAx>
       <c:valAx>
-        <c:axId val="2037168192"/>
+        <c:axId val="-1434252528"/>
         <c:scaling>
           <c:orientation val="minMax"/>
           <c:min val="42900"/>
@@ -1311,7 +1301,7 @@
             <a:endParaRPr lang="en-US"/>
           </a:p>
         </c:txPr>
-        <c:crossAx val="2037160032"/>
+        <c:crossAx val="-1434253072"/>
         <c:crosses val="max"/>
         <c:crossBetween val="midCat"/>
       </c:valAx>
@@ -1347,7 +1337,11 @@
     <a:lstStyle/>
     <a:p>
       <a:pPr>
-        <a:defRPr/>
+        <a:defRPr>
+          <a:solidFill>
+            <a:sysClr val="windowText" lastClr="000000"/>
+          </a:solidFill>
+        </a:defRPr>
       </a:pPr>
       <a:endParaRPr lang="en-US"/>
     </a:p>

--- a/Documentation/CSPROJ Docu/01 Gantt Chart/gantt-doc.docx
+++ b/Documentation/CSPROJ Docu/01 Gantt Chart/gantt-doc.docx
@@ -9,17 +9,25 @@
           <w:lang w:eastAsia="en-PH"/>
         </w:rPr>
         <w:drawing>
-          <wp:anchor distT="0" distB="0" distL="114300" distR="114300" simplePos="0" relativeHeight="251658240" behindDoc="0" locked="0" layoutInCell="1" allowOverlap="1">
+          <wp:anchor distT="0" distB="0" distL="114300" distR="114300" simplePos="0" relativeHeight="251660288" behindDoc="0" locked="0" layoutInCell="1" allowOverlap="1">
             <wp:simplePos x="0" y="0"/>
-            <wp:positionH relativeFrom="column">
-              <wp:posOffset>-558800</wp:posOffset>
+            <wp:positionH relativeFrom="margin">
+              <wp:align>center</wp:align>
             </wp:positionH>
             <wp:positionV relativeFrom="paragraph">
-              <wp:posOffset>381000</wp:posOffset>
+              <wp:posOffset>277451</wp:posOffset>
             </wp:positionV>
-            <wp:extent cx="9444990" cy="5527675"/>
-            <wp:effectExtent l="0" t="0" r="3810" b="15875"/>
-            <wp:wrapTopAndBottom/>
+            <wp:extent cx="8965565" cy="5376545"/>
+            <wp:effectExtent l="0" t="0" r="6985" b="14605"/>
+            <wp:wrapThrough wrapText="bothSides">
+              <wp:wrapPolygon edited="0">
+                <wp:start x="0" y="0"/>
+                <wp:lineTo x="0" y="21582"/>
+                <wp:lineTo x="21571" y="21582"/>
+                <wp:lineTo x="21571" y="0"/>
+                <wp:lineTo x="0" y="0"/>
+              </wp:wrapPolygon>
+            </wp:wrapThrough>
             <wp:docPr id="1" name="Chart 1"/>
             <wp:cNvGraphicFramePr/>
             <a:graphic xmlns:a="http://schemas.openxmlformats.org/drawingml/2006/main">
@@ -27,15 +35,20 @@
                 <c:chart xmlns:c="http://schemas.openxmlformats.org/drawingml/2006/chart" xmlns:r="http://schemas.openxmlformats.org/officeDocument/2006/relationships" r:id="rId4"/>
               </a:graphicData>
             </a:graphic>
-            <wp14:sizeRelH relativeFrom="margin">
+            <wp14:sizeRelH relativeFrom="page">
               <wp14:pctWidth>0</wp14:pctWidth>
             </wp14:sizeRelH>
-            <wp14:sizeRelV relativeFrom="margin">
+            <wp14:sizeRelV relativeFrom="page">
               <wp14:pctHeight>0</wp14:pctHeight>
             </wp14:sizeRelV>
           </wp:anchor>
         </w:drawing>
       </w:r>
+      <w:r>
+        <w:tab/>
+      </w:r>
+    </w:p>
+    <w:p>
       <w:bookmarkStart w:id="0" w:name="_GoBack"/>
       <w:bookmarkEnd w:id="0"/>
     </w:p>
@@ -489,7 +502,17 @@
   <c:chart>
     <c:autoTitleDeleted val="0"/>
     <c:plotArea>
-      <c:layout/>
+      <c:layout>
+        <c:manualLayout>
+          <c:layoutTarget val="inner"/>
+          <c:xMode val="edge"/>
+          <c:yMode val="edge"/>
+          <c:x val="0.2498294629414978"/>
+          <c:y val="5.5070071730647915E-2"/>
+          <c:w val="0.70725604096442263"/>
+          <c:h val="0.91881716862543517"/>
+        </c:manualLayout>
+      </c:layout>
       <c:barChart>
         <c:barDir val="bar"/>
         <c:grouping val="stacked"/>
@@ -509,112 +532,212 @@
           </c:spPr>
           <c:invertIfNegative val="0"/>
           <c:cat>
-            <c:strRef>
-              <c:f>Sheet1!$B$3:$B$34</c:f>
-              <c:strCache>
+            <c:multiLvlStrRef>
+              <c:f>Sheet1!$A$8:$B$39</c:f>
+              <c:multiLvlStrCache>
                 <c:ptCount val="32"/>
-                <c:pt idx="0">
-                  <c:v>CONCEPT</c:v>
-                </c:pt>
-                <c:pt idx="1">
-                  <c:v>Planning</c:v>
-                </c:pt>
-                <c:pt idx="2">
-                  <c:v>Idea Brainstorming</c:v>
-                </c:pt>
-                <c:pt idx="3">
-                  <c:v>Identify Problem Domain</c:v>
-                </c:pt>
-                <c:pt idx="4">
-                  <c:v>Identify Possible Solutions (Features)</c:v>
-                </c:pt>
-                <c:pt idx="5">
-                  <c:v>Data Gathering</c:v>
-                </c:pt>
-                <c:pt idx="6">
-                  <c:v>Survey on Renters</c:v>
-                </c:pt>
-                <c:pt idx="7">
-                  <c:v>Survey on Drivers</c:v>
-                </c:pt>
-                <c:pt idx="8">
-                  <c:v>Review existing systems</c:v>
-                </c:pt>
-                <c:pt idx="9">
-                  <c:v>Documentation</c:v>
-                </c:pt>
-                <c:pt idx="10">
-                  <c:v>Draft of project documentation</c:v>
-                </c:pt>
-                <c:pt idx="11">
-                  <c:v>Final Documentation</c:v>
-                </c:pt>
-                <c:pt idx="12">
-                  <c:v>DESIGN</c:v>
-                </c:pt>
-                <c:pt idx="13">
-                  <c:v>System</c:v>
-                </c:pt>
-                <c:pt idx="14">
-                  <c:v>Create SRS</c:v>
-                </c:pt>
-                <c:pt idx="15">
-                  <c:v>Design Database</c:v>
-                </c:pt>
-                <c:pt idx="16">
-                  <c:v>Create UML Diagrams</c:v>
-                </c:pt>
-                <c:pt idx="17">
-                  <c:v>User Interface</c:v>
-                </c:pt>
-                <c:pt idx="18">
-                  <c:v>Create Screen Layouts</c:v>
-                </c:pt>
-                <c:pt idx="19">
-                  <c:v>Review Design</c:v>
-                </c:pt>
-                <c:pt idx="20">
-                  <c:v>Finalize the design</c:v>
-                </c:pt>
-                <c:pt idx="21">
-                  <c:v>DEVELOPMENT</c:v>
-                </c:pt>
-                <c:pt idx="22">
-                  <c:v>Finalize Development Environment</c:v>
-                </c:pt>
-                <c:pt idx="23">
-                  <c:v>Basic User Functionalities</c:v>
-                </c:pt>
-                <c:pt idx="24">
-                  <c:v>User Login</c:v>
-                </c:pt>
-                <c:pt idx="25">
-                  <c:v>User Registration</c:v>
-                </c:pt>
-                <c:pt idx="26">
-                  <c:v>Renter User Functionalities</c:v>
-                </c:pt>
-                <c:pt idx="27">
-                  <c:v>Driver User Functionalities</c:v>
-                </c:pt>
-                <c:pt idx="28">
-                  <c:v>TESTING</c:v>
-                </c:pt>
-                <c:pt idx="29">
-                  <c:v>Testing/Debugging</c:v>
-                </c:pt>
-                <c:pt idx="30">
-                  <c:v>PROJECT CLOSURE</c:v>
-                </c:pt>
-                <c:pt idx="31">
-                  <c:v>Final Revised Documentation</c:v>
-                </c:pt>
-              </c:strCache>
-            </c:strRef>
+                <c:lvl>
+                  <c:pt idx="0">
+                    <c:v>CONCEPT</c:v>
+                  </c:pt>
+                  <c:pt idx="1">
+                    <c:v>Planning</c:v>
+                  </c:pt>
+                  <c:pt idx="2">
+                    <c:v>Idea Brainstorming</c:v>
+                  </c:pt>
+                  <c:pt idx="3">
+                    <c:v>Identify Problem Domain</c:v>
+                  </c:pt>
+                  <c:pt idx="4">
+                    <c:v>Identify Possible Solutions (Features)</c:v>
+                  </c:pt>
+                  <c:pt idx="5">
+                    <c:v>Data Gathering</c:v>
+                  </c:pt>
+                  <c:pt idx="6">
+                    <c:v>Survey on Renters</c:v>
+                  </c:pt>
+                  <c:pt idx="7">
+                    <c:v>Survey on Drivers</c:v>
+                  </c:pt>
+                  <c:pt idx="8">
+                    <c:v>Review existing systems</c:v>
+                  </c:pt>
+                  <c:pt idx="9">
+                    <c:v>Documentation</c:v>
+                  </c:pt>
+                  <c:pt idx="10">
+                    <c:v>Draft of project documentation</c:v>
+                  </c:pt>
+                  <c:pt idx="11">
+                    <c:v>Final Documentation</c:v>
+                  </c:pt>
+                  <c:pt idx="12">
+                    <c:v>DESIGN</c:v>
+                  </c:pt>
+                  <c:pt idx="13">
+                    <c:v>System</c:v>
+                  </c:pt>
+                  <c:pt idx="14">
+                    <c:v>Create SRS</c:v>
+                  </c:pt>
+                  <c:pt idx="15">
+                    <c:v>Design Database</c:v>
+                  </c:pt>
+                  <c:pt idx="16">
+                    <c:v>Create UML Diagrams</c:v>
+                  </c:pt>
+                  <c:pt idx="17">
+                    <c:v>User Interface</c:v>
+                  </c:pt>
+                  <c:pt idx="18">
+                    <c:v>Create Screen Layouts</c:v>
+                  </c:pt>
+                  <c:pt idx="19">
+                    <c:v>Review Design</c:v>
+                  </c:pt>
+                  <c:pt idx="20">
+                    <c:v>Finalize the design</c:v>
+                  </c:pt>
+                  <c:pt idx="21">
+                    <c:v>DEVELOPMENT</c:v>
+                  </c:pt>
+                  <c:pt idx="22">
+                    <c:v>Finalize Development Environment</c:v>
+                  </c:pt>
+                  <c:pt idx="23">
+                    <c:v>Basic User Functionalities</c:v>
+                  </c:pt>
+                  <c:pt idx="24">
+                    <c:v>User Login</c:v>
+                  </c:pt>
+                  <c:pt idx="25">
+                    <c:v>User Registration</c:v>
+                  </c:pt>
+                  <c:pt idx="26">
+                    <c:v>Renter User Functionalities</c:v>
+                  </c:pt>
+                  <c:pt idx="27">
+                    <c:v>Driver User Functionalities</c:v>
+                  </c:pt>
+                  <c:pt idx="28">
+                    <c:v>TESTING</c:v>
+                  </c:pt>
+                  <c:pt idx="29">
+                    <c:v>Testing/Debugging</c:v>
+                  </c:pt>
+                  <c:pt idx="30">
+                    <c:v>PROJECT CLOSURE</c:v>
+                  </c:pt>
+                  <c:pt idx="31">
+                    <c:v>Final Revised Documentation</c:v>
+                  </c:pt>
+                </c:lvl>
+                <c:lvl>
+                  <c:pt idx="0">
+                    <c:v>1</c:v>
+                  </c:pt>
+                  <c:pt idx="1">
+                    <c:v>1.1</c:v>
+                  </c:pt>
+                  <c:pt idx="2">
+                    <c:v>1.1.1</c:v>
+                  </c:pt>
+                  <c:pt idx="3">
+                    <c:v>1.1.2</c:v>
+                  </c:pt>
+                  <c:pt idx="4">
+                    <c:v>1.1.3</c:v>
+                  </c:pt>
+                  <c:pt idx="5">
+                    <c:v>1.2</c:v>
+                  </c:pt>
+                  <c:pt idx="6">
+                    <c:v>1.2.1</c:v>
+                  </c:pt>
+                  <c:pt idx="7">
+                    <c:v>1.2.2</c:v>
+                  </c:pt>
+                  <c:pt idx="8">
+                    <c:v>1.2.3</c:v>
+                  </c:pt>
+                  <c:pt idx="9">
+                    <c:v>1.3</c:v>
+                  </c:pt>
+                  <c:pt idx="10">
+                    <c:v>1.3.1</c:v>
+                  </c:pt>
+                  <c:pt idx="11">
+                    <c:v>1.3.2</c:v>
+                  </c:pt>
+                  <c:pt idx="12">
+                    <c:v>2</c:v>
+                  </c:pt>
+                  <c:pt idx="13">
+                    <c:v>2.1</c:v>
+                  </c:pt>
+                  <c:pt idx="14">
+                    <c:v>2.1.1</c:v>
+                  </c:pt>
+                  <c:pt idx="15">
+                    <c:v>2.1.2</c:v>
+                  </c:pt>
+                  <c:pt idx="16">
+                    <c:v>2.1.3</c:v>
+                  </c:pt>
+                  <c:pt idx="17">
+                    <c:v>2.2</c:v>
+                  </c:pt>
+                  <c:pt idx="18">
+                    <c:v>2.2.1</c:v>
+                  </c:pt>
+                  <c:pt idx="19">
+                    <c:v>2.3</c:v>
+                  </c:pt>
+                  <c:pt idx="20">
+                    <c:v>2.3.1</c:v>
+                  </c:pt>
+                  <c:pt idx="21">
+                    <c:v>3</c:v>
+                  </c:pt>
+                  <c:pt idx="22">
+                    <c:v>3.1</c:v>
+                  </c:pt>
+                  <c:pt idx="23">
+                    <c:v>3.2</c:v>
+                  </c:pt>
+                  <c:pt idx="24">
+                    <c:v>3.2.1</c:v>
+                  </c:pt>
+                  <c:pt idx="25">
+                    <c:v>3.2.2</c:v>
+                  </c:pt>
+                  <c:pt idx="26">
+                    <c:v>3.3</c:v>
+                  </c:pt>
+                  <c:pt idx="27">
+                    <c:v>3.4</c:v>
+                  </c:pt>
+                  <c:pt idx="28">
+                    <c:v>4</c:v>
+                  </c:pt>
+                  <c:pt idx="29">
+                    <c:v>4.1</c:v>
+                  </c:pt>
+                  <c:pt idx="30">
+                    <c:v>5</c:v>
+                  </c:pt>
+                  <c:pt idx="31">
+                    <c:v>5.1</c:v>
+                  </c:pt>
+                </c:lvl>
+              </c:multiLvlStrCache>
+            </c:multiLvlStrRef>
           </c:cat>
           <c:val>
             <c:numRef>
-              <c:f>Sheet1!$D$3:$D$34</c:f>
+              <c:f>Sheet1!$D$8:$D$39</c:f>
               <c:numCache>
                 <c:formatCode>m/d/yyyy;@</c:formatCode>
                 <c:ptCount val="32"/>
@@ -664,22 +787,22 @@
                   <c:v>43000</c:v>
                 </c:pt>
                 <c:pt idx="15">
-                  <c:v>43006</c:v>
+                  <c:v>43004</c:v>
                 </c:pt>
                 <c:pt idx="16">
                   <c:v>43010</c:v>
                 </c:pt>
                 <c:pt idx="17">
-                  <c:v>43076</c:v>
+                  <c:v>43067</c:v>
                 </c:pt>
                 <c:pt idx="18">
-                  <c:v>43076</c:v>
+                  <c:v>43067</c:v>
                 </c:pt>
                 <c:pt idx="19">
-                  <c:v>43089</c:v>
+                  <c:v>43087</c:v>
                 </c:pt>
                 <c:pt idx="20">
-                  <c:v>43089</c:v>
+                  <c:v>43087</c:v>
                 </c:pt>
                 <c:pt idx="21">
                   <c:v>43124</c:v>
@@ -754,112 +877,212 @@
           </c:spPr>
           <c:invertIfNegative val="0"/>
           <c:cat>
-            <c:strRef>
-              <c:f>Sheet1!$B$3:$B$34</c:f>
-              <c:strCache>
+            <c:multiLvlStrRef>
+              <c:f>Sheet1!$A$8:$B$39</c:f>
+              <c:multiLvlStrCache>
                 <c:ptCount val="32"/>
-                <c:pt idx="0">
-                  <c:v>CONCEPT</c:v>
-                </c:pt>
-                <c:pt idx="1">
-                  <c:v>Planning</c:v>
-                </c:pt>
-                <c:pt idx="2">
-                  <c:v>Idea Brainstorming</c:v>
-                </c:pt>
-                <c:pt idx="3">
-                  <c:v>Identify Problem Domain</c:v>
-                </c:pt>
-                <c:pt idx="4">
-                  <c:v>Identify Possible Solutions (Features)</c:v>
-                </c:pt>
-                <c:pt idx="5">
-                  <c:v>Data Gathering</c:v>
-                </c:pt>
-                <c:pt idx="6">
-                  <c:v>Survey on Renters</c:v>
-                </c:pt>
-                <c:pt idx="7">
-                  <c:v>Survey on Drivers</c:v>
-                </c:pt>
-                <c:pt idx="8">
-                  <c:v>Review existing systems</c:v>
-                </c:pt>
-                <c:pt idx="9">
-                  <c:v>Documentation</c:v>
-                </c:pt>
-                <c:pt idx="10">
-                  <c:v>Draft of project documentation</c:v>
-                </c:pt>
-                <c:pt idx="11">
-                  <c:v>Final Documentation</c:v>
-                </c:pt>
-                <c:pt idx="12">
-                  <c:v>DESIGN</c:v>
-                </c:pt>
-                <c:pt idx="13">
-                  <c:v>System</c:v>
-                </c:pt>
-                <c:pt idx="14">
-                  <c:v>Create SRS</c:v>
-                </c:pt>
-                <c:pt idx="15">
-                  <c:v>Design Database</c:v>
-                </c:pt>
-                <c:pt idx="16">
-                  <c:v>Create UML Diagrams</c:v>
-                </c:pt>
-                <c:pt idx="17">
-                  <c:v>User Interface</c:v>
-                </c:pt>
-                <c:pt idx="18">
-                  <c:v>Create Screen Layouts</c:v>
-                </c:pt>
-                <c:pt idx="19">
-                  <c:v>Review Design</c:v>
-                </c:pt>
-                <c:pt idx="20">
-                  <c:v>Finalize the design</c:v>
-                </c:pt>
-                <c:pt idx="21">
-                  <c:v>DEVELOPMENT</c:v>
-                </c:pt>
-                <c:pt idx="22">
-                  <c:v>Finalize Development Environment</c:v>
-                </c:pt>
-                <c:pt idx="23">
-                  <c:v>Basic User Functionalities</c:v>
-                </c:pt>
-                <c:pt idx="24">
-                  <c:v>User Login</c:v>
-                </c:pt>
-                <c:pt idx="25">
-                  <c:v>User Registration</c:v>
-                </c:pt>
-                <c:pt idx="26">
-                  <c:v>Renter User Functionalities</c:v>
-                </c:pt>
-                <c:pt idx="27">
-                  <c:v>Driver User Functionalities</c:v>
-                </c:pt>
-                <c:pt idx="28">
-                  <c:v>TESTING</c:v>
-                </c:pt>
-                <c:pt idx="29">
-                  <c:v>Testing/Debugging</c:v>
-                </c:pt>
-                <c:pt idx="30">
-                  <c:v>PROJECT CLOSURE</c:v>
-                </c:pt>
-                <c:pt idx="31">
-                  <c:v>Final Revised Documentation</c:v>
-                </c:pt>
-              </c:strCache>
-            </c:strRef>
+                <c:lvl>
+                  <c:pt idx="0">
+                    <c:v>CONCEPT</c:v>
+                  </c:pt>
+                  <c:pt idx="1">
+                    <c:v>Planning</c:v>
+                  </c:pt>
+                  <c:pt idx="2">
+                    <c:v>Idea Brainstorming</c:v>
+                  </c:pt>
+                  <c:pt idx="3">
+                    <c:v>Identify Problem Domain</c:v>
+                  </c:pt>
+                  <c:pt idx="4">
+                    <c:v>Identify Possible Solutions (Features)</c:v>
+                  </c:pt>
+                  <c:pt idx="5">
+                    <c:v>Data Gathering</c:v>
+                  </c:pt>
+                  <c:pt idx="6">
+                    <c:v>Survey on Renters</c:v>
+                  </c:pt>
+                  <c:pt idx="7">
+                    <c:v>Survey on Drivers</c:v>
+                  </c:pt>
+                  <c:pt idx="8">
+                    <c:v>Review existing systems</c:v>
+                  </c:pt>
+                  <c:pt idx="9">
+                    <c:v>Documentation</c:v>
+                  </c:pt>
+                  <c:pt idx="10">
+                    <c:v>Draft of project documentation</c:v>
+                  </c:pt>
+                  <c:pt idx="11">
+                    <c:v>Final Documentation</c:v>
+                  </c:pt>
+                  <c:pt idx="12">
+                    <c:v>DESIGN</c:v>
+                  </c:pt>
+                  <c:pt idx="13">
+                    <c:v>System</c:v>
+                  </c:pt>
+                  <c:pt idx="14">
+                    <c:v>Create SRS</c:v>
+                  </c:pt>
+                  <c:pt idx="15">
+                    <c:v>Design Database</c:v>
+                  </c:pt>
+                  <c:pt idx="16">
+                    <c:v>Create UML Diagrams</c:v>
+                  </c:pt>
+                  <c:pt idx="17">
+                    <c:v>User Interface</c:v>
+                  </c:pt>
+                  <c:pt idx="18">
+                    <c:v>Create Screen Layouts</c:v>
+                  </c:pt>
+                  <c:pt idx="19">
+                    <c:v>Review Design</c:v>
+                  </c:pt>
+                  <c:pt idx="20">
+                    <c:v>Finalize the design</c:v>
+                  </c:pt>
+                  <c:pt idx="21">
+                    <c:v>DEVELOPMENT</c:v>
+                  </c:pt>
+                  <c:pt idx="22">
+                    <c:v>Finalize Development Environment</c:v>
+                  </c:pt>
+                  <c:pt idx="23">
+                    <c:v>Basic User Functionalities</c:v>
+                  </c:pt>
+                  <c:pt idx="24">
+                    <c:v>User Login</c:v>
+                  </c:pt>
+                  <c:pt idx="25">
+                    <c:v>User Registration</c:v>
+                  </c:pt>
+                  <c:pt idx="26">
+                    <c:v>Renter User Functionalities</c:v>
+                  </c:pt>
+                  <c:pt idx="27">
+                    <c:v>Driver User Functionalities</c:v>
+                  </c:pt>
+                  <c:pt idx="28">
+                    <c:v>TESTING</c:v>
+                  </c:pt>
+                  <c:pt idx="29">
+                    <c:v>Testing/Debugging</c:v>
+                  </c:pt>
+                  <c:pt idx="30">
+                    <c:v>PROJECT CLOSURE</c:v>
+                  </c:pt>
+                  <c:pt idx="31">
+                    <c:v>Final Revised Documentation</c:v>
+                  </c:pt>
+                </c:lvl>
+                <c:lvl>
+                  <c:pt idx="0">
+                    <c:v>1</c:v>
+                  </c:pt>
+                  <c:pt idx="1">
+                    <c:v>1.1</c:v>
+                  </c:pt>
+                  <c:pt idx="2">
+                    <c:v>1.1.1</c:v>
+                  </c:pt>
+                  <c:pt idx="3">
+                    <c:v>1.1.2</c:v>
+                  </c:pt>
+                  <c:pt idx="4">
+                    <c:v>1.1.3</c:v>
+                  </c:pt>
+                  <c:pt idx="5">
+                    <c:v>1.2</c:v>
+                  </c:pt>
+                  <c:pt idx="6">
+                    <c:v>1.2.1</c:v>
+                  </c:pt>
+                  <c:pt idx="7">
+                    <c:v>1.2.2</c:v>
+                  </c:pt>
+                  <c:pt idx="8">
+                    <c:v>1.2.3</c:v>
+                  </c:pt>
+                  <c:pt idx="9">
+                    <c:v>1.3</c:v>
+                  </c:pt>
+                  <c:pt idx="10">
+                    <c:v>1.3.1</c:v>
+                  </c:pt>
+                  <c:pt idx="11">
+                    <c:v>1.3.2</c:v>
+                  </c:pt>
+                  <c:pt idx="12">
+                    <c:v>2</c:v>
+                  </c:pt>
+                  <c:pt idx="13">
+                    <c:v>2.1</c:v>
+                  </c:pt>
+                  <c:pt idx="14">
+                    <c:v>2.1.1</c:v>
+                  </c:pt>
+                  <c:pt idx="15">
+                    <c:v>2.1.2</c:v>
+                  </c:pt>
+                  <c:pt idx="16">
+                    <c:v>2.1.3</c:v>
+                  </c:pt>
+                  <c:pt idx="17">
+                    <c:v>2.2</c:v>
+                  </c:pt>
+                  <c:pt idx="18">
+                    <c:v>2.2.1</c:v>
+                  </c:pt>
+                  <c:pt idx="19">
+                    <c:v>2.3</c:v>
+                  </c:pt>
+                  <c:pt idx="20">
+                    <c:v>2.3.1</c:v>
+                  </c:pt>
+                  <c:pt idx="21">
+                    <c:v>3</c:v>
+                  </c:pt>
+                  <c:pt idx="22">
+                    <c:v>3.1</c:v>
+                  </c:pt>
+                  <c:pt idx="23">
+                    <c:v>3.2</c:v>
+                  </c:pt>
+                  <c:pt idx="24">
+                    <c:v>3.2.1</c:v>
+                  </c:pt>
+                  <c:pt idx="25">
+                    <c:v>3.2.2</c:v>
+                  </c:pt>
+                  <c:pt idx="26">
+                    <c:v>3.3</c:v>
+                  </c:pt>
+                  <c:pt idx="27">
+                    <c:v>3.4</c:v>
+                  </c:pt>
+                  <c:pt idx="28">
+                    <c:v>4</c:v>
+                  </c:pt>
+                  <c:pt idx="29">
+                    <c:v>4.1</c:v>
+                  </c:pt>
+                  <c:pt idx="30">
+                    <c:v>5</c:v>
+                  </c:pt>
+                  <c:pt idx="31">
+                    <c:v>5.1</c:v>
+                  </c:pt>
+                </c:lvl>
+              </c:multiLvlStrCache>
+            </c:multiLvlStrRef>
           </c:cat>
           <c:val>
             <c:numRef>
-              <c:f>Sheet1!$C$3:$C$34</c:f>
+              <c:f>Sheet1!$C$8:$C$39</c:f>
               <c:numCache>
                 <c:formatCode>General</c:formatCode>
                 <c:ptCount val="32"/>
@@ -900,25 +1123,25 @@
                   <c:v>29</c:v>
                 </c:pt>
                 <c:pt idx="12">
-                  <c:v>105</c:v>
+                  <c:v>103</c:v>
                 </c:pt>
                 <c:pt idx="13">
-                  <c:v>75</c:v>
+                  <c:v>66</c:v>
                 </c:pt>
                 <c:pt idx="14">
-                  <c:v>7</c:v>
+                  <c:v>4</c:v>
                 </c:pt>
                 <c:pt idx="15">
                   <c:v>6</c:v>
                 </c:pt>
                 <c:pt idx="16">
-                  <c:v>65</c:v>
+                  <c:v>56</c:v>
                 </c:pt>
                 <c:pt idx="17">
-                  <c:v>13</c:v>
+                  <c:v>17</c:v>
                 </c:pt>
                 <c:pt idx="18">
-                  <c:v>13</c:v>
+                  <c:v>17</c:v>
                 </c:pt>
                 <c:pt idx="19">
                   <c:v>16</c:v>
@@ -927,7 +1150,7 @@
                   <c:v>16</c:v>
                 </c:pt>
                 <c:pt idx="21">
-                  <c:v>63</c:v>
+                  <c:v>85</c:v>
                 </c:pt>
                 <c:pt idx="22">
                   <c:v>7</c:v>
@@ -980,112 +1203,212 @@
           </c:spPr>
           <c:invertIfNegative val="0"/>
           <c:cat>
-            <c:strRef>
-              <c:f>Sheet1!$B$3:$B$34</c:f>
-              <c:strCache>
+            <c:multiLvlStrRef>
+              <c:f>Sheet1!$A$8:$B$39</c:f>
+              <c:multiLvlStrCache>
                 <c:ptCount val="32"/>
-                <c:pt idx="0">
-                  <c:v>CONCEPT</c:v>
-                </c:pt>
-                <c:pt idx="1">
-                  <c:v>Planning</c:v>
-                </c:pt>
-                <c:pt idx="2">
-                  <c:v>Idea Brainstorming</c:v>
-                </c:pt>
-                <c:pt idx="3">
-                  <c:v>Identify Problem Domain</c:v>
-                </c:pt>
-                <c:pt idx="4">
-                  <c:v>Identify Possible Solutions (Features)</c:v>
-                </c:pt>
-                <c:pt idx="5">
-                  <c:v>Data Gathering</c:v>
-                </c:pt>
-                <c:pt idx="6">
-                  <c:v>Survey on Renters</c:v>
-                </c:pt>
-                <c:pt idx="7">
-                  <c:v>Survey on Drivers</c:v>
-                </c:pt>
-                <c:pt idx="8">
-                  <c:v>Review existing systems</c:v>
-                </c:pt>
-                <c:pt idx="9">
-                  <c:v>Documentation</c:v>
-                </c:pt>
-                <c:pt idx="10">
-                  <c:v>Draft of project documentation</c:v>
-                </c:pt>
-                <c:pt idx="11">
-                  <c:v>Final Documentation</c:v>
-                </c:pt>
-                <c:pt idx="12">
-                  <c:v>DESIGN</c:v>
-                </c:pt>
-                <c:pt idx="13">
-                  <c:v>System</c:v>
-                </c:pt>
-                <c:pt idx="14">
-                  <c:v>Create SRS</c:v>
-                </c:pt>
-                <c:pt idx="15">
-                  <c:v>Design Database</c:v>
-                </c:pt>
-                <c:pt idx="16">
-                  <c:v>Create UML Diagrams</c:v>
-                </c:pt>
-                <c:pt idx="17">
-                  <c:v>User Interface</c:v>
-                </c:pt>
-                <c:pt idx="18">
-                  <c:v>Create Screen Layouts</c:v>
-                </c:pt>
-                <c:pt idx="19">
-                  <c:v>Review Design</c:v>
-                </c:pt>
-                <c:pt idx="20">
-                  <c:v>Finalize the design</c:v>
-                </c:pt>
-                <c:pt idx="21">
-                  <c:v>DEVELOPMENT</c:v>
-                </c:pt>
-                <c:pt idx="22">
-                  <c:v>Finalize Development Environment</c:v>
-                </c:pt>
-                <c:pt idx="23">
-                  <c:v>Basic User Functionalities</c:v>
-                </c:pt>
-                <c:pt idx="24">
-                  <c:v>User Login</c:v>
-                </c:pt>
-                <c:pt idx="25">
-                  <c:v>User Registration</c:v>
-                </c:pt>
-                <c:pt idx="26">
-                  <c:v>Renter User Functionalities</c:v>
-                </c:pt>
-                <c:pt idx="27">
-                  <c:v>Driver User Functionalities</c:v>
-                </c:pt>
-                <c:pt idx="28">
-                  <c:v>TESTING</c:v>
-                </c:pt>
-                <c:pt idx="29">
-                  <c:v>Testing/Debugging</c:v>
-                </c:pt>
-                <c:pt idx="30">
-                  <c:v>PROJECT CLOSURE</c:v>
-                </c:pt>
-                <c:pt idx="31">
-                  <c:v>Final Revised Documentation</c:v>
-                </c:pt>
-              </c:strCache>
-            </c:strRef>
+                <c:lvl>
+                  <c:pt idx="0">
+                    <c:v>CONCEPT</c:v>
+                  </c:pt>
+                  <c:pt idx="1">
+                    <c:v>Planning</c:v>
+                  </c:pt>
+                  <c:pt idx="2">
+                    <c:v>Idea Brainstorming</c:v>
+                  </c:pt>
+                  <c:pt idx="3">
+                    <c:v>Identify Problem Domain</c:v>
+                  </c:pt>
+                  <c:pt idx="4">
+                    <c:v>Identify Possible Solutions (Features)</c:v>
+                  </c:pt>
+                  <c:pt idx="5">
+                    <c:v>Data Gathering</c:v>
+                  </c:pt>
+                  <c:pt idx="6">
+                    <c:v>Survey on Renters</c:v>
+                  </c:pt>
+                  <c:pt idx="7">
+                    <c:v>Survey on Drivers</c:v>
+                  </c:pt>
+                  <c:pt idx="8">
+                    <c:v>Review existing systems</c:v>
+                  </c:pt>
+                  <c:pt idx="9">
+                    <c:v>Documentation</c:v>
+                  </c:pt>
+                  <c:pt idx="10">
+                    <c:v>Draft of project documentation</c:v>
+                  </c:pt>
+                  <c:pt idx="11">
+                    <c:v>Final Documentation</c:v>
+                  </c:pt>
+                  <c:pt idx="12">
+                    <c:v>DESIGN</c:v>
+                  </c:pt>
+                  <c:pt idx="13">
+                    <c:v>System</c:v>
+                  </c:pt>
+                  <c:pt idx="14">
+                    <c:v>Create SRS</c:v>
+                  </c:pt>
+                  <c:pt idx="15">
+                    <c:v>Design Database</c:v>
+                  </c:pt>
+                  <c:pt idx="16">
+                    <c:v>Create UML Diagrams</c:v>
+                  </c:pt>
+                  <c:pt idx="17">
+                    <c:v>User Interface</c:v>
+                  </c:pt>
+                  <c:pt idx="18">
+                    <c:v>Create Screen Layouts</c:v>
+                  </c:pt>
+                  <c:pt idx="19">
+                    <c:v>Review Design</c:v>
+                  </c:pt>
+                  <c:pt idx="20">
+                    <c:v>Finalize the design</c:v>
+                  </c:pt>
+                  <c:pt idx="21">
+                    <c:v>DEVELOPMENT</c:v>
+                  </c:pt>
+                  <c:pt idx="22">
+                    <c:v>Finalize Development Environment</c:v>
+                  </c:pt>
+                  <c:pt idx="23">
+                    <c:v>Basic User Functionalities</c:v>
+                  </c:pt>
+                  <c:pt idx="24">
+                    <c:v>User Login</c:v>
+                  </c:pt>
+                  <c:pt idx="25">
+                    <c:v>User Registration</c:v>
+                  </c:pt>
+                  <c:pt idx="26">
+                    <c:v>Renter User Functionalities</c:v>
+                  </c:pt>
+                  <c:pt idx="27">
+                    <c:v>Driver User Functionalities</c:v>
+                  </c:pt>
+                  <c:pt idx="28">
+                    <c:v>TESTING</c:v>
+                  </c:pt>
+                  <c:pt idx="29">
+                    <c:v>Testing/Debugging</c:v>
+                  </c:pt>
+                  <c:pt idx="30">
+                    <c:v>PROJECT CLOSURE</c:v>
+                  </c:pt>
+                  <c:pt idx="31">
+                    <c:v>Final Revised Documentation</c:v>
+                  </c:pt>
+                </c:lvl>
+                <c:lvl>
+                  <c:pt idx="0">
+                    <c:v>1</c:v>
+                  </c:pt>
+                  <c:pt idx="1">
+                    <c:v>1.1</c:v>
+                  </c:pt>
+                  <c:pt idx="2">
+                    <c:v>1.1.1</c:v>
+                  </c:pt>
+                  <c:pt idx="3">
+                    <c:v>1.1.2</c:v>
+                  </c:pt>
+                  <c:pt idx="4">
+                    <c:v>1.1.3</c:v>
+                  </c:pt>
+                  <c:pt idx="5">
+                    <c:v>1.2</c:v>
+                  </c:pt>
+                  <c:pt idx="6">
+                    <c:v>1.2.1</c:v>
+                  </c:pt>
+                  <c:pt idx="7">
+                    <c:v>1.2.2</c:v>
+                  </c:pt>
+                  <c:pt idx="8">
+                    <c:v>1.2.3</c:v>
+                  </c:pt>
+                  <c:pt idx="9">
+                    <c:v>1.3</c:v>
+                  </c:pt>
+                  <c:pt idx="10">
+                    <c:v>1.3.1</c:v>
+                  </c:pt>
+                  <c:pt idx="11">
+                    <c:v>1.3.2</c:v>
+                  </c:pt>
+                  <c:pt idx="12">
+                    <c:v>2</c:v>
+                  </c:pt>
+                  <c:pt idx="13">
+                    <c:v>2.1</c:v>
+                  </c:pt>
+                  <c:pt idx="14">
+                    <c:v>2.1.1</c:v>
+                  </c:pt>
+                  <c:pt idx="15">
+                    <c:v>2.1.2</c:v>
+                  </c:pt>
+                  <c:pt idx="16">
+                    <c:v>2.1.3</c:v>
+                  </c:pt>
+                  <c:pt idx="17">
+                    <c:v>2.2</c:v>
+                  </c:pt>
+                  <c:pt idx="18">
+                    <c:v>2.2.1</c:v>
+                  </c:pt>
+                  <c:pt idx="19">
+                    <c:v>2.3</c:v>
+                  </c:pt>
+                  <c:pt idx="20">
+                    <c:v>2.3.1</c:v>
+                  </c:pt>
+                  <c:pt idx="21">
+                    <c:v>3</c:v>
+                  </c:pt>
+                  <c:pt idx="22">
+                    <c:v>3.1</c:v>
+                  </c:pt>
+                  <c:pt idx="23">
+                    <c:v>3.2</c:v>
+                  </c:pt>
+                  <c:pt idx="24">
+                    <c:v>3.2.1</c:v>
+                  </c:pt>
+                  <c:pt idx="25">
+                    <c:v>3.2.2</c:v>
+                  </c:pt>
+                  <c:pt idx="26">
+                    <c:v>3.3</c:v>
+                  </c:pt>
+                  <c:pt idx="27">
+                    <c:v>3.4</c:v>
+                  </c:pt>
+                  <c:pt idx="28">
+                    <c:v>4</c:v>
+                  </c:pt>
+                  <c:pt idx="29">
+                    <c:v>4.1</c:v>
+                  </c:pt>
+                  <c:pt idx="30">
+                    <c:v>5</c:v>
+                  </c:pt>
+                  <c:pt idx="31">
+                    <c:v>5.1</c:v>
+                  </c:pt>
+                </c:lvl>
+              </c:multiLvlStrCache>
+            </c:multiLvlStrRef>
           </c:cat>
           <c:val>
             <c:numRef>
-              <c:f>Sheet1!$B$3:$B$34</c:f>
+              <c:f>Sheet1!$B$8:$B$39</c:f>
               <c:numCache>
                 <c:formatCode>General</c:formatCode>
                 <c:ptCount val="32"/>
@@ -1198,12 +1521,12 @@
           <c:showBubbleSize val="0"/>
         </c:dLbls>
         <c:gapWidth val="0"/>
-        <c:overlap val="100"/>
-        <c:axId val="-1434253072"/>
-        <c:axId val="-1434252528"/>
+        <c:overlap val="59"/>
+        <c:axId val="1970302720"/>
+        <c:axId val="1970277152"/>
       </c:barChart>
       <c:catAx>
-        <c:axId val="-1434253072"/>
+        <c:axId val="1970302720"/>
         <c:scaling>
           <c:orientation val="maxMin"/>
         </c:scaling>
@@ -1227,13 +1550,13 @@
           <a:effectLst/>
         </c:spPr>
         <c:txPr>
-          <a:bodyPr rot="-60000000" spcFirstLastPara="1" vertOverflow="ellipsis" vert="horz" wrap="square" anchor="ctr" anchorCtr="1"/>
+          <a:bodyPr rot="0" spcFirstLastPara="1" vertOverflow="ellipsis" wrap="square" anchor="ctr" anchorCtr="1"/>
           <a:lstStyle/>
           <a:p>
             <a:pPr>
               <a:defRPr sz="900" b="0" i="0" u="none" strike="noStrike" kern="1200" baseline="0">
                 <a:solidFill>
-                  <a:sysClr val="windowText" lastClr="000000"/>
+                  <a:schemeClr val="tx1"/>
                 </a:solidFill>
                 <a:latin typeface="+mn-lt"/>
                 <a:ea typeface="+mn-ea"/>
@@ -1243,7 +1566,7 @@
             <a:endParaRPr lang="en-US"/>
           </a:p>
         </c:txPr>
-        <c:crossAx val="-1434252528"/>
+        <c:crossAx val="1970277152"/>
         <c:crossesAt val="42840"/>
         <c:auto val="0"/>
         <c:lblAlgn val="ctr"/>
@@ -1252,13 +1575,13 @@
         <c:noMultiLvlLbl val="0"/>
       </c:catAx>
       <c:valAx>
-        <c:axId val="-1434252528"/>
+        <c:axId val="1970277152"/>
         <c:scaling>
           <c:orientation val="minMax"/>
           <c:min val="42900"/>
         </c:scaling>
         <c:delete val="0"/>
-        <c:axPos val="b"/>
+        <c:axPos val="t"/>
         <c:majorGridlines>
           <c:spPr>
             <a:ln w="9525" cap="flat" cmpd="sng" algn="ctr">
@@ -1291,7 +1614,7 @@
             <a:pPr>
               <a:defRPr sz="900" b="0" i="0" u="none" strike="noStrike" kern="1200" baseline="0">
                 <a:solidFill>
-                  <a:sysClr val="windowText" lastClr="000000"/>
+                  <a:schemeClr val="tx1"/>
                 </a:solidFill>
                 <a:latin typeface="+mn-lt"/>
                 <a:ea typeface="+mn-ea"/>
@@ -1301,8 +1624,8 @@
             <a:endParaRPr lang="en-US"/>
           </a:p>
         </c:txPr>
-        <c:crossAx val="-1434253072"/>
-        <c:crosses val="max"/>
+        <c:crossAx val="1970302720"/>
+        <c:crosses val="autoZero"/>
         <c:crossBetween val="midCat"/>
       </c:valAx>
       <c:spPr>
@@ -1339,7 +1662,7 @@
       <a:pPr>
         <a:defRPr>
           <a:solidFill>
-            <a:sysClr val="windowText" lastClr="000000"/>
+            <a:schemeClr val="tx1"/>
           </a:solidFill>
         </a:defRPr>
       </a:pPr>
@@ -1349,6 +1672,7 @@
   <c:externalData r:id="rId3">
     <c:autoUpdate val="0"/>
   </c:externalData>
+  <c:userShapes r:id="rId4"/>
 </c:chartSpace>
 </file>
 
@@ -1895,6 +2219,152 @@
     </cs:spPr>
   </cs:wall>
 </cs:chartStyle>
+</file>
+
+<file path=word/drawings/drawing1.xml><?xml version="1.0" encoding="utf-8"?>
+<c:userShapes xmlns:c="http://schemas.openxmlformats.org/drawingml/2006/chart">
+  <cdr:relSizeAnchor xmlns:cdr="http://schemas.openxmlformats.org/drawingml/2006/chartDrawing">
+    <cdr:from>
+      <cdr:x>0.26772</cdr:x>
+      <cdr:y>0.16181</cdr:y>
+    </cdr:from>
+    <cdr:to>
+      <cdr:x>0.28924</cdr:x>
+      <cdr:y>0.21123</cdr:y>
+    </cdr:to>
+    <cdr:cxnSp macro="">
+      <cdr:nvCxnSpPr>
+        <cdr:cNvPr id="3" name="Elbow Connector 2"/>
+        <cdr:cNvCxnSpPr/>
+      </cdr:nvCxnSpPr>
+      <cdr:spPr>
+        <a:xfrm xmlns:a="http://schemas.openxmlformats.org/drawingml/2006/main" rot="16200000" flipH="1">
+          <a:off x="2363901" y="906354"/>
+          <a:ext cx="265743" cy="192939"/>
+        </a:xfrm>
+        <a:prstGeom xmlns:a="http://schemas.openxmlformats.org/drawingml/2006/main" prst="bentConnector3">
+          <a:avLst>
+            <a:gd name="adj1" fmla="val 97791"/>
+          </a:avLst>
+        </a:prstGeom>
+        <a:ln xmlns:a="http://schemas.openxmlformats.org/drawingml/2006/main">
+          <a:solidFill>
+            <a:schemeClr val="tx1"/>
+          </a:solidFill>
+          <a:tailEnd type="triangle"/>
+        </a:ln>
+      </cdr:spPr>
+      <cdr:style>
+        <a:lnRef xmlns:a="http://schemas.openxmlformats.org/drawingml/2006/main" idx="1">
+          <a:schemeClr val="accent1"/>
+        </a:lnRef>
+        <a:fillRef xmlns:a="http://schemas.openxmlformats.org/drawingml/2006/main" idx="0">
+          <a:schemeClr val="accent1"/>
+        </a:fillRef>
+        <a:effectRef xmlns:a="http://schemas.openxmlformats.org/drawingml/2006/main" idx="0">
+          <a:schemeClr val="accent1"/>
+        </a:effectRef>
+        <a:fontRef xmlns:a="http://schemas.openxmlformats.org/drawingml/2006/main" idx="minor">
+          <a:schemeClr val="tx1"/>
+        </a:fontRef>
+      </cdr:style>
+    </cdr:cxnSp>
+  </cdr:relSizeAnchor>
+  <cdr:relSizeAnchor xmlns:cdr="http://schemas.openxmlformats.org/drawingml/2006/chartDrawing">
+    <cdr:from>
+      <cdr:x>0.27389</cdr:x>
+      <cdr:y>0.10518</cdr:y>
+    </cdr:from>
+    <cdr:to>
+      <cdr:x>0.45111</cdr:x>
+      <cdr:y>0.41601</cdr:y>
+    </cdr:to>
+    <cdr:cxnSp macro="">
+      <cdr:nvCxnSpPr>
+        <cdr:cNvPr id="15" name="Elbow Connector 14"/>
+        <cdr:cNvCxnSpPr/>
+      </cdr:nvCxnSpPr>
+      <cdr:spPr>
+        <a:xfrm xmlns:a="http://schemas.openxmlformats.org/drawingml/2006/main" rot="16200000" flipH="1">
+          <a:off x="2433505" y="596074"/>
+          <a:ext cx="1662905" cy="1596172"/>
+        </a:xfrm>
+        <a:prstGeom xmlns:a="http://schemas.openxmlformats.org/drawingml/2006/main" prst="bentConnector3">
+          <a:avLst>
+            <a:gd name="adj1" fmla="val 99852"/>
+          </a:avLst>
+        </a:prstGeom>
+        <a:ln xmlns:a="http://schemas.openxmlformats.org/drawingml/2006/main">
+          <a:solidFill>
+            <a:schemeClr val="tx1"/>
+          </a:solidFill>
+          <a:tailEnd type="triangle"/>
+        </a:ln>
+      </cdr:spPr>
+      <cdr:style>
+        <a:lnRef xmlns:a="http://schemas.openxmlformats.org/drawingml/2006/main" idx="1">
+          <a:schemeClr val="accent1"/>
+        </a:lnRef>
+        <a:fillRef xmlns:a="http://schemas.openxmlformats.org/drawingml/2006/main" idx="0">
+          <a:schemeClr val="accent1"/>
+        </a:fillRef>
+        <a:effectRef xmlns:a="http://schemas.openxmlformats.org/drawingml/2006/main" idx="0">
+          <a:schemeClr val="accent1"/>
+        </a:effectRef>
+        <a:fontRef xmlns:a="http://schemas.openxmlformats.org/drawingml/2006/main" idx="minor">
+          <a:schemeClr val="tx1"/>
+        </a:fontRef>
+      </cdr:style>
+    </cdr:cxnSp>
+  </cdr:relSizeAnchor>
+  <cdr:relSizeAnchor xmlns:cdr="http://schemas.openxmlformats.org/drawingml/2006/chartDrawing">
+    <cdr:from>
+      <cdr:x>0.80739</cdr:x>
+      <cdr:y>0.68046</cdr:y>
+    </cdr:from>
+    <cdr:to>
+      <cdr:x>0.82932</cdr:x>
+      <cdr:y>0.87538</cdr:y>
+    </cdr:to>
+    <cdr:cxnSp macro="">
+      <cdr:nvCxnSpPr>
+        <cdr:cNvPr id="41" name="Elbow Connector 40"/>
+        <cdr:cNvCxnSpPr/>
+      </cdr:nvCxnSpPr>
+      <cdr:spPr>
+        <a:xfrm xmlns:a="http://schemas.openxmlformats.org/drawingml/2006/main" rot="16200000" flipH="1">
+          <a:off x="6849379" y="4063041"/>
+          <a:ext cx="1042832" cy="197449"/>
+        </a:xfrm>
+        <a:prstGeom xmlns:a="http://schemas.openxmlformats.org/drawingml/2006/main" prst="bentConnector3">
+          <a:avLst>
+            <a:gd name="adj1" fmla="val 99633"/>
+          </a:avLst>
+        </a:prstGeom>
+        <a:ln xmlns:a="http://schemas.openxmlformats.org/drawingml/2006/main">
+          <a:solidFill>
+            <a:schemeClr val="tx1"/>
+          </a:solidFill>
+          <a:tailEnd type="triangle"/>
+        </a:ln>
+      </cdr:spPr>
+      <cdr:style>
+        <a:lnRef xmlns:a="http://schemas.openxmlformats.org/drawingml/2006/main" idx="1">
+          <a:schemeClr val="accent1"/>
+        </a:lnRef>
+        <a:fillRef xmlns:a="http://schemas.openxmlformats.org/drawingml/2006/main" idx="0">
+          <a:schemeClr val="accent1"/>
+        </a:fillRef>
+        <a:effectRef xmlns:a="http://schemas.openxmlformats.org/drawingml/2006/main" idx="0">
+          <a:schemeClr val="accent1"/>
+        </a:effectRef>
+        <a:fontRef xmlns:a="http://schemas.openxmlformats.org/drawingml/2006/main" idx="minor">
+          <a:schemeClr val="tx1"/>
+        </a:fontRef>
+      </cdr:style>
+    </cdr:cxnSp>
+  </cdr:relSizeAnchor>
+</c:userShapes>
 </file>
 
 <file path=word/theme/theme1.xml><?xml version="1.0" encoding="utf-8"?>
